--- a/kuliah/UTS_Ahmad Taufik Rahman_202101068/Ahmad Taufik Rahman_202101068.docx
+++ b/kuliah/UTS_Ahmad Taufik Rahman_202101068/Ahmad Taufik Rahman_202101068.docx
@@ -24,8 +24,6 @@
         <w:tab/>
         <w:t>: Ahmad Taufik Rahman</w:t>
       </w:r>
-      <w:bookmarkStart w:id="0" w:name="_GoBack"/>
-      <w:bookmarkEnd w:id="0"/>
       <w:r>
         <w:rPr>
           <w:b/>
@@ -2064,7 +2062,7 @@
           <w:szCs w:val="21"/>
           <w:lang w:eastAsia="id-ID"/>
         </w:rPr>
-        <w:t>//Get Jenis Kursus</w:t>
+        <w:t>//mengambil data Jenis Kursus</w:t>
       </w:r>
     </w:p>
     <w:p>
@@ -3159,7 +3157,7 @@
           <w:szCs w:val="21"/>
           <w:lang w:eastAsia="id-ID"/>
         </w:rPr>
-        <w:t>//Get Kode Hari</w:t>
+        <w:t>//mengambil Kode Hari</w:t>
       </w:r>
     </w:p>
     <w:p>
@@ -4000,7 +3998,7 @@
           <w:szCs w:val="21"/>
           <w:lang w:eastAsia="id-ID"/>
         </w:rPr>
-        <w:t>//Get Biaya Tambahan</w:t>
+        <w:t>//mengambil  Biaya Tambahan</w:t>
       </w:r>
     </w:p>
     <w:p>
@@ -4093,7 +4091,7 @@
           <w:szCs w:val="21"/>
           <w:lang w:eastAsia="id-ID"/>
         </w:rPr>
-        <w:t>"rivate"</w:t>
+        <w:t>"private"</w:t>
       </w:r>
       <w:r>
         <w:rPr>
@@ -5175,7 +5173,7 @@
           <w:szCs w:val="21"/>
           <w:lang w:eastAsia="id-ID"/>
         </w:rPr>
-        <w:t>//Get Biaya Subsidi</w:t>
+        <w:t>//mengambil Biaya Subsidi</w:t>
       </w:r>
     </w:p>
     <w:p>
@@ -19568,6 +19566,8 @@
           <w:sz w:val="36"/>
         </w:rPr>
       </w:pPr>
+      <w:bookmarkStart w:id="0" w:name="_GoBack"/>
+      <w:bookmarkEnd w:id="0"/>
     </w:p>
     <w:p>
       <w:pPr>
